--- a/医学论文1.docx
+++ b/医学论文1.docx
@@ -51,7 +51,7 @@
         <w:spacing w:line="360" w:lineRule="auto"/>
         <w:ind w:firstLineChars="200" w:firstLine="480"/>
         <w:rPr>
-          <w:rFonts w:ascii="宋体" w:eastAsia="宋体" w:hAnsi="宋体" w:hint="eastAsia"/>
+          <w:rFonts w:ascii="宋体" w:eastAsia="宋体" w:hAnsi="宋体"/>
           <w:sz w:val="24"/>
           <w:szCs w:val="24"/>
         </w:rPr>
@@ -1081,7 +1081,7 @@
         <w:spacing w:line="360" w:lineRule="auto"/>
         <w:ind w:firstLine="200"/>
         <w:rPr>
-          <w:rFonts w:ascii="宋体" w:eastAsia="宋体" w:hAnsi="宋体" w:hint="eastAsia"/>
+          <w:rFonts w:ascii="宋体" w:eastAsia="宋体" w:hAnsi="宋体"/>
           <w:sz w:val="24"/>
           <w:szCs w:val="24"/>
         </w:rPr>
@@ -1270,7 +1270,7 @@
         <w:spacing w:line="360" w:lineRule="auto"/>
         <w:ind w:firstLine="200"/>
         <w:rPr>
-          <w:rFonts w:ascii="宋体" w:eastAsia="宋体" w:hAnsi="宋体" w:hint="eastAsia"/>
+          <w:rFonts w:ascii="宋体" w:eastAsia="宋体" w:hAnsi="宋体"/>
           <w:sz w:val="24"/>
           <w:szCs w:val="24"/>
         </w:rPr>
@@ -1729,29 +1729,29 @@
         <w:spacing w:line="360" w:lineRule="auto"/>
         <w:ind w:firstLine="200"/>
         <w:rPr>
-          <w:rFonts w:ascii="宋体" w:eastAsia="宋体" w:hAnsi="宋体" w:hint="eastAsia"/>
-          <w:sz w:val="24"/>
-          <w:szCs w:val="24"/>
-        </w:rPr>
-      </w:pPr>
-    </w:p>
-    <w:p>
-      <w:pPr>
-        <w:spacing w:line="360" w:lineRule="auto"/>
-        <w:ind w:firstLine="200"/>
-        <w:rPr>
-          <w:rFonts w:ascii="宋体" w:eastAsia="宋体" w:hAnsi="宋体"/>
-          <w:sz w:val="24"/>
-          <w:szCs w:val="24"/>
-        </w:rPr>
-      </w:pPr>
-    </w:p>
-    <w:p>
-      <w:pPr>
-        <w:spacing w:line="360" w:lineRule="auto"/>
-        <w:ind w:firstLine="200"/>
-        <w:rPr>
-          <w:rFonts w:ascii="宋体" w:eastAsia="宋体" w:hAnsi="宋体" w:hint="eastAsia"/>
+          <w:rFonts w:ascii="宋体" w:eastAsia="宋体" w:hAnsi="宋体"/>
+          <w:sz w:val="24"/>
+          <w:szCs w:val="24"/>
+        </w:rPr>
+      </w:pPr>
+    </w:p>
+    <w:p>
+      <w:pPr>
+        <w:spacing w:line="360" w:lineRule="auto"/>
+        <w:ind w:firstLine="200"/>
+        <w:rPr>
+          <w:rFonts w:ascii="宋体" w:eastAsia="宋体" w:hAnsi="宋体"/>
+          <w:sz w:val="24"/>
+          <w:szCs w:val="24"/>
+        </w:rPr>
+      </w:pPr>
+    </w:p>
+    <w:p>
+      <w:pPr>
+        <w:spacing w:line="360" w:lineRule="auto"/>
+        <w:ind w:firstLine="200"/>
+        <w:rPr>
+          <w:rFonts w:ascii="宋体" w:eastAsia="宋体" w:hAnsi="宋体"/>
           <w:sz w:val="24"/>
           <w:szCs w:val="24"/>
         </w:rPr>
@@ -1815,7 +1815,7 @@
         <w:spacing w:line="360" w:lineRule="auto"/>
         <w:ind w:firstLine="200"/>
         <w:rPr>
-          <w:rFonts w:ascii="宋体" w:eastAsia="宋体" w:hAnsi="宋体" w:hint="eastAsia"/>
+          <w:rFonts w:ascii="宋体" w:eastAsia="宋体" w:hAnsi="宋体"/>
           <w:sz w:val="24"/>
           <w:szCs w:val="24"/>
         </w:rPr>
@@ -1828,13 +1828,45 @@
         </w:rPr>
         <w:t>尽管由所提出的</w:t>
       </w:r>
-      <w:r>
-        <w:rPr>
-          <w:rFonts w:ascii="宋体" w:eastAsia="宋体" w:hAnsi="宋体"/>
-          <w:sz w:val="24"/>
-          <w:szCs w:val="24"/>
-        </w:rPr>
-        <w:t xml:space="preserve">DDS机制产生的概率图可以指示具有高灵敏度的癌症位置，但是它可能仍然具有一些实际上是正常组织的高概率区域。 因此，概率图的进一步后处理对于获得更好的检测是必不可少的。 然而，传统方法通常无法同时实现高灵敏度和低FP，例如，固定阈值对所选值敏感; </w:t>
+      <w:bookmarkStart w:id="3" w:name="OLE_LINK4"/>
+      <w:bookmarkStart w:id="4" w:name="OLE_LINK5"/>
+      <w:r>
+        <w:rPr>
+          <w:rFonts w:ascii="宋体" w:eastAsia="宋体" w:hAnsi="宋体"/>
+          <w:sz w:val="24"/>
+          <w:szCs w:val="24"/>
+        </w:rPr>
+        <w:t>DDS机制</w:t>
+      </w:r>
+      <w:bookmarkEnd w:id="3"/>
+      <w:bookmarkEnd w:id="4"/>
+      <w:r>
+        <w:rPr>
+          <w:rFonts w:ascii="宋体" w:eastAsia="宋体" w:hAnsi="宋体"/>
+          <w:sz w:val="24"/>
+          <w:szCs w:val="24"/>
+        </w:rPr>
+        <w:t>产生的概率图可以指示具有高灵敏度的癌症位置，但是它可能仍然具有一些实际上是</w:t>
+      </w:r>
+      <w:bookmarkStart w:id="5" w:name="OLE_LINK6"/>
+      <w:bookmarkStart w:id="6" w:name="OLE_LINK7"/>
+      <w:r>
+        <w:rPr>
+          <w:rFonts w:ascii="宋体" w:eastAsia="宋体" w:hAnsi="宋体"/>
+          <w:sz w:val="24"/>
+          <w:szCs w:val="24"/>
+        </w:rPr>
+        <w:t>正常组织</w:t>
+      </w:r>
+      <w:bookmarkEnd w:id="5"/>
+      <w:bookmarkEnd w:id="6"/>
+      <w:r>
+        <w:rPr>
+          <w:rFonts w:ascii="宋体" w:eastAsia="宋体" w:hAnsi="宋体"/>
+          <w:sz w:val="24"/>
+          <w:szCs w:val="24"/>
+        </w:rPr>
+        <w:t xml:space="preserve">的高概率区域。 因此，概率图的进一步后处理对于获得更好的检测是必不可少的。 然而，传统方法通常无法同时实现高灵敏度和低FP，例如，固定阈值对所选值敏感; </w:t>
       </w:r>
       <w:proofErr w:type="spellStart"/>
       <w:r>
@@ -1956,7 +1988,7 @@
         <w:spacing w:line="360" w:lineRule="auto"/>
         <w:ind w:firstLine="200"/>
         <w:rPr>
-          <w:rFonts w:ascii="宋体" w:eastAsia="宋体" w:hAnsi="宋体" w:hint="eastAsia"/>
+          <w:rFonts w:ascii="宋体" w:eastAsia="宋体" w:hAnsi="宋体"/>
           <w:sz w:val="24"/>
           <w:szCs w:val="24"/>
         </w:rPr>
@@ -2020,7 +2052,7 @@
         <w:spacing w:line="360" w:lineRule="auto"/>
         <w:ind w:firstLine="200"/>
         <w:rPr>
-          <w:rFonts w:ascii="宋体" w:eastAsia="宋体" w:hAnsi="宋体" w:hint="eastAsia"/>
+          <w:rFonts w:ascii="宋体" w:eastAsia="宋体" w:hAnsi="宋体"/>
           <w:sz w:val="24"/>
           <w:szCs w:val="24"/>
         </w:rPr>
@@ -2090,7 +2122,7 @@
         <w:spacing w:line="360" w:lineRule="auto"/>
         <w:ind w:firstLine="200"/>
         <w:rPr>
-          <w:rFonts w:ascii="宋体" w:eastAsia="宋体" w:hAnsi="宋体" w:hint="eastAsia"/>
+          <w:rFonts w:ascii="宋体" w:eastAsia="宋体" w:hAnsi="宋体"/>
           <w:sz w:val="24"/>
           <w:szCs w:val="24"/>
         </w:rPr>
@@ -2165,15 +2197,13 @@
         </w:rPr>
         <w:t>状和冠状方向上为0.511mm，0.082mm和0.200mm。</w:t>
       </w:r>
-      <w:bookmarkStart w:id="3" w:name="_GoBack"/>
-      <w:bookmarkEnd w:id="3"/>
-    </w:p>
-    <w:p>
-      <w:pPr>
-        <w:spacing w:line="360" w:lineRule="auto"/>
-        <w:ind w:firstLine="200"/>
-        <w:rPr>
-          <w:rFonts w:ascii="宋体" w:eastAsia="宋体" w:hAnsi="宋体" w:hint="eastAsia"/>
+    </w:p>
+    <w:p>
+      <w:pPr>
+        <w:spacing w:line="360" w:lineRule="auto"/>
+        <w:ind w:firstLine="200"/>
+        <w:rPr>
+          <w:rFonts w:ascii="宋体" w:eastAsia="宋体" w:hAnsi="宋体"/>
           <w:sz w:val="24"/>
           <w:szCs w:val="24"/>
         </w:rPr>
@@ -2214,6 +2244,7 @@
         </w:rPr>
         <w:t>实施细节。</w:t>
       </w:r>
+      <w:bookmarkStart w:id="7" w:name="OLE_LINK8"/>
       <w:r>
         <w:rPr>
           <w:rFonts w:ascii="宋体" w:eastAsia="宋体" w:hAnsi="宋体"/>
@@ -2295,6 +2326,7 @@
         <w:t>为1e-4，并且在30000次迭代后学习停止。</w:t>
       </w:r>
     </w:p>
+    <w:bookmarkEnd w:id="7"/>
     <w:p>
       <w:pPr>
         <w:spacing w:line="360" w:lineRule="auto"/>
@@ -2364,9 +2396,19 @@
           <w:sz w:val="24"/>
           <w:szCs w:val="24"/>
         </w:rPr>
-        <w:t>3显示了我们网络的癌症检测结果。 通过利用提出的DDS和阈值图，我们的网络可以输出准确的癌症概率图，即使癌症是微妙的或存在癌症模仿。</w:t>
-      </w:r>
-    </w:p>
+        <w:t>3</w:t>
+      </w:r>
+      <w:bookmarkStart w:id="8" w:name="OLE_LINK9"/>
+      <w:r>
+        <w:rPr>
+          <w:rFonts w:ascii="宋体" w:eastAsia="宋体" w:hAnsi="宋体"/>
+          <w:sz w:val="24"/>
+          <w:szCs w:val="24"/>
+        </w:rPr>
+        <w:t>显示了我们网络的癌症检测结果。 通过利用提出的DDS和阈值图，我们的网络可以输出准确的癌症概率图，即使癌症是微妙的或存在癌症模仿。</w:t>
+      </w:r>
+    </w:p>
+    <w:bookmarkEnd w:id="8"/>
     <w:p>
       <w:pPr>
         <w:spacing w:line="360" w:lineRule="auto"/>
@@ -2456,7 +2498,7 @@
         <w:spacing w:line="360" w:lineRule="auto"/>
         <w:ind w:firstLine="200"/>
         <w:rPr>
-          <w:rFonts w:ascii="宋体" w:eastAsia="宋体" w:hAnsi="宋体" w:hint="eastAsia"/>
+          <w:rFonts w:ascii="宋体" w:eastAsia="宋体" w:hAnsi="宋体"/>
           <w:sz w:val="24"/>
           <w:szCs w:val="24"/>
         </w:rPr>
@@ -2487,7 +2529,16 @@
           <w:sz w:val="24"/>
           <w:szCs w:val="24"/>
         </w:rPr>
-        <w:t>1列出了不同方法的灵敏度和每体积的相应FP。 我们的网络获得了93％的灵敏度，每ABUS体积为2.2 FP。 与</w:t>
+        <w:t xml:space="preserve">1列出了不同方法的灵敏度和每体积的相应FP。 我们的网络获得了93％的灵敏度，每ABUS体积为2.2 FP。 </w:t>
+      </w:r>
+      <w:bookmarkStart w:id="9" w:name="OLE_LINK10"/>
+      <w:r>
+        <w:rPr>
+          <w:rFonts w:ascii="宋体" w:eastAsia="宋体" w:hAnsi="宋体"/>
+          <w:sz w:val="24"/>
+          <w:szCs w:val="24"/>
+        </w:rPr>
+        <w:t>与</w:t>
       </w:r>
       <w:proofErr w:type="spellStart"/>
       <w:r>
@@ -2524,12 +2575,13 @@
         <w:t>FP数量略低于异常卷的FP数量。</w:t>
       </w:r>
     </w:p>
-    <w:p>
-      <w:pPr>
-        <w:spacing w:line="360" w:lineRule="auto"/>
-        <w:ind w:firstLine="200"/>
-        <w:rPr>
-          <w:rFonts w:ascii="宋体" w:eastAsia="宋体" w:hAnsi="宋体" w:hint="eastAsia"/>
+    <w:bookmarkEnd w:id="9"/>
+    <w:p>
+      <w:pPr>
+        <w:spacing w:line="360" w:lineRule="auto"/>
+        <w:ind w:firstLine="200"/>
+        <w:rPr>
+          <w:rFonts w:ascii="宋体" w:eastAsia="宋体" w:hAnsi="宋体"/>
           <w:sz w:val="24"/>
           <w:szCs w:val="24"/>
         </w:rPr>
@@ -2711,11 +2763,12 @@
         <w:spacing w:line="360" w:lineRule="auto"/>
         <w:ind w:firstLine="200"/>
         <w:rPr>
-          <w:rFonts w:ascii="宋体" w:eastAsia="宋体" w:hAnsi="宋体" w:hint="eastAsia"/>
-          <w:sz w:val="24"/>
-          <w:szCs w:val="24"/>
-        </w:rPr>
-      </w:pPr>
+          <w:rFonts w:ascii="宋体" w:eastAsia="宋体" w:hAnsi="宋体"/>
+          <w:sz w:val="24"/>
+          <w:szCs w:val="24"/>
+        </w:rPr>
+      </w:pPr>
+      <w:bookmarkStart w:id="10" w:name="OLE_LINK11"/>
       <w:r>
         <w:rPr>
           <w:rFonts w:ascii="宋体" w:eastAsia="宋体" w:hAnsi="宋体" w:hint="eastAsia"/>
@@ -2750,6 +2803,9 @@
         </w:rPr>
         <w:t>适应阈值以将体素分类为癌症或非癌症，从而实现具有低FP的高灵敏度。 此外，通过利用所有层的多尺度判别特征，采用密集深度监督机制来大大提高灵敏度。 实验表明，我们的网络获得了93％的灵敏度，每ABUS体积为2.2 FP。 我们的方法可以通过保持高灵敏度和低FPs，为乳腺癌筛查提供准确和自动的癌症检测工具。</w:t>
       </w:r>
+      <w:bookmarkStart w:id="11" w:name="_GoBack"/>
+      <w:bookmarkEnd w:id="10"/>
+      <w:bookmarkEnd w:id="11"/>
     </w:p>
     <w:sectPr>
       <w:pgSz w:w="11906" w:h="16838"/>
